--- a/SPAS_Carta_de_Entendimiento.docx
+++ b/SPAS_Carta_de_Entendimiento.docx
@@ -3208,7 +3208,39 @@
           <w:color w:val="000000" w:themeColor="text1"/>
           <w:lang w:val="es-AR"/>
         </w:rPr>
-        <w:t>NO es requisito concionante para confirmar la Manifestación de Voluntad de Compra</w:t>
+        <w:t xml:space="preserve">La </w:t>
+      </w:r>
+      <w:r>
+        <w:rPr>
+          <w:rFonts w:asciiTheme="majorHAnsi" w:eastAsiaTheme="majorEastAsia" w:hAnsiTheme="majorHAnsi" w:cstheme="majorHAnsi"/>
+          <w:color w:val="000000" w:themeColor="text1"/>
+          <w:lang w:val="es-AR"/>
+        </w:rPr>
+        <w:t xml:space="preserve">autorización de BACEN </w:t>
+      </w:r>
+      <w:r>
+        <w:rPr>
+          <w:rFonts w:asciiTheme="majorHAnsi" w:eastAsiaTheme="majorEastAsia" w:hAnsiTheme="majorHAnsi" w:cstheme="majorHAnsi"/>
+          <w:color w:val="000000" w:themeColor="text1"/>
+          <w:lang w:val="es-AR"/>
+        </w:rPr>
+        <w:t xml:space="preserve">NO es requisito concionante </w:t>
+      </w:r>
+      <w:r>
+        <w:rPr>
+          <w:rFonts w:asciiTheme="majorHAnsi" w:eastAsiaTheme="majorEastAsia" w:hAnsiTheme="majorHAnsi" w:cstheme="majorHAnsi"/>
+          <w:color w:val="000000" w:themeColor="text1"/>
+          <w:lang w:val="es-AR"/>
+        </w:rPr>
+        <w:t xml:space="preserve">absoluto </w:t>
+      </w:r>
+      <w:r>
+        <w:rPr>
+          <w:rFonts w:asciiTheme="majorHAnsi" w:eastAsiaTheme="majorEastAsia" w:hAnsiTheme="majorHAnsi" w:cstheme="majorHAnsi"/>
+          <w:color w:val="000000" w:themeColor="text1"/>
+          <w:lang w:val="es-AR"/>
+        </w:rPr>
+        <w:t>para confirmar la Manifestación de Voluntad de Compra</w:t>
       </w:r>
     </w:p>
     <w:p>
@@ -3230,7 +3262,39 @@
           <w:color w:val="000000" w:themeColor="text1"/>
           <w:lang w:val="es-AR"/>
         </w:rPr>
-        <w:t xml:space="preserve">Condicionante temporal para efectivizar la compra: no podría adquirirse el 51% de manera parcial, teniendo que utilizar mecanismos alternativos de adquisición en el futuro, ejecutando las 3 opciones de compra venta (por el 51% de la SPAS; por el 49% de la SPAS y por el 49% de Decreditos), de manera conjunta y de acuerdo con las condiciones y plazos vigentes para el puy / call del 49% de Decreditos. </w:t>
+        <w:t xml:space="preserve">Se deja constancia que </w:t>
+      </w:r>
+      <w:r>
+        <w:rPr>
+          <w:rFonts w:asciiTheme="majorHAnsi" w:eastAsiaTheme="majorEastAsia" w:hAnsiTheme="majorHAnsi" w:cstheme="majorHAnsi"/>
+          <w:color w:val="000000" w:themeColor="text1"/>
+          <w:lang w:val="es-AR"/>
+        </w:rPr>
+        <w:t>la falta de autorización de BACEN sería c</w:t>
+      </w:r>
+      <w:r>
+        <w:rPr>
+          <w:rFonts w:asciiTheme="majorHAnsi" w:eastAsiaTheme="majorEastAsia" w:hAnsiTheme="majorHAnsi" w:cstheme="majorHAnsi"/>
+          <w:color w:val="000000" w:themeColor="text1"/>
+          <w:lang w:val="es-AR"/>
+        </w:rPr>
+        <w:t>ondicionante temporal para efectivizar la compra</w:t>
+      </w:r>
+      <w:r>
+        <w:rPr>
+          <w:rFonts w:asciiTheme="majorHAnsi" w:eastAsiaTheme="majorEastAsia" w:hAnsiTheme="majorHAnsi" w:cstheme="majorHAnsi"/>
+          <w:color w:val="000000" w:themeColor="text1"/>
+          <w:lang w:val="es-AR"/>
+        </w:rPr>
+        <w:t xml:space="preserve"> inicialmente</w:t>
+      </w:r>
+      <w:r>
+        <w:rPr>
+          <w:rFonts w:asciiTheme="majorHAnsi" w:eastAsiaTheme="majorEastAsia" w:hAnsiTheme="majorHAnsi" w:cstheme="majorHAnsi"/>
+          <w:color w:val="000000" w:themeColor="text1"/>
+          <w:lang w:val="es-AR"/>
+        </w:rPr>
+        <w:t xml:space="preserve">: no podría adquirirse el 51% de manera parcial, teniendo que utilizar mecanismos alternativos de adquisición en el futuro, ejecutando las 3 opciones de compra venta (por el 51% de la SPAS; por el 49% de la SPAS y por el 49% de Decreditos), de manera conjunta y de acuerdo con las condiciones y plazos vigentes para el puy / call del 49% de Decreditos. </w:t>
       </w:r>
     </w:p>
     <w:p>
@@ -4579,25 +4643,7 @@
           <w:color w:val="000000"/>
           <w:lang w:val="es-ES_tradnl"/>
         </w:rPr>
-        <w:t xml:space="preserve">Si GPAT/BPAT no cumple las Condiciones </w:t>
-      </w:r>
-      <w:proofErr w:type="spellStart"/>
-      <w:r>
-        <w:rPr>
-          <w:rFonts w:asciiTheme="majorHAnsi" w:eastAsia="Times New Roman" w:hAnsiTheme="majorHAnsi" w:cstheme="majorHAnsi"/>
-          <w:color w:val="000000"/>
-          <w:lang w:val="es-ES_tradnl"/>
-        </w:rPr>
-        <w:t>Habilitantes</w:t>
-      </w:r>
-      <w:proofErr w:type="spellEnd"/>
-      <w:r>
-        <w:rPr>
-          <w:rFonts w:asciiTheme="majorHAnsi" w:eastAsia="Times New Roman" w:hAnsiTheme="majorHAnsi" w:cstheme="majorHAnsi"/>
-          <w:color w:val="000000"/>
-          <w:lang w:val="es-ES_tradnl"/>
-        </w:rPr>
-        <w:t xml:space="preserve"> para Manifestar dentro de este plazo,</w:t>
+        <w:t>Si GPAT/BPAT no cumple las Condiciones Habilitantes para Manifestar dentro de este plazo,</w:t>
       </w:r>
       <w:r>
         <w:rPr>

--- a/SPAS_Carta_de_Entendimiento.docx
+++ b/SPAS_Carta_de_Entendimiento.docx
@@ -8,10 +8,8 @@
         <w:spacing w:before="0" w:line="276" w:lineRule="auto"/>
         <w:jc w:val="center"/>
         <w:rPr>
-          <w:b w:val="0"/>
-          <w:bCs w:val="0"/>
-          <w:sz w:val="16"/>
-          <w:szCs w:val="16"/>
+          <w:sz w:val="36"/>
+          <w:szCs w:val="36"/>
           <w:lang w:val="es-AR"/>
         </w:rPr>
       </w:pPr>
@@ -19,72 +17,19 @@
       <w:bookmarkStart w:id="1" w:name="carta-de-entendimiento-y-acuerdo-marco"/>
       <w:r>
         <w:rPr>
-          <w:b w:val="0"/>
-          <w:bCs w:val="0"/>
-          <w:color w:val="000000" w:themeColor="text1"/>
-          <w:sz w:val="16"/>
-          <w:szCs w:val="16"/>
-          <w:lang w:val="es-AR"/>
-        </w:rPr>
-        <w:t>Última actualización:</w:t>
-      </w:r>
-      <w:r>
-        <w:rPr>
-          <w:b w:val="0"/>
-          <w:bCs w:val="0"/>
-          <w:color w:val="000000" w:themeColor="text1"/>
-          <w:sz w:val="16"/>
-          <w:szCs w:val="16"/>
-          <w:lang w:val="es-AR"/>
-        </w:rPr>
-        <w:t xml:space="preserve"> </w:t>
-      </w:r>
-      <w:r>
-        <w:rPr>
-          <w:b w:val="0"/>
-          <w:bCs w:val="0"/>
-          <w:color w:val="000000" w:themeColor="text1"/>
-          <w:sz w:val="16"/>
-          <w:szCs w:val="16"/>
-          <w:lang w:val="es-AR"/>
-        </w:rPr>
-        <w:t>25/11/2025 a las 20,12 hs</w:t>
-      </w:r>
-    </w:p>
-    <w:p>
-      <w:pPr>
-        <w:pStyle w:val="Ttulo1"/>
-        <w:spacing w:before="0" w:line="276" w:lineRule="auto"/>
-        <w:jc w:val="center"/>
-        <w:rPr>
           <w:sz w:val="36"/>
           <w:szCs w:val="36"/>
           <w:lang w:val="es-AR"/>
         </w:rPr>
-      </w:pPr>
+        <w:t>CARTA DE ENTENDIMIENTO</w:t>
+      </w:r>
       <w:r>
         <w:rPr>
           <w:sz w:val="36"/>
           <w:szCs w:val="36"/>
           <w:lang w:val="es-AR"/>
         </w:rPr>
-        <w:t>CARTA DE ENTENDIMIENTO</w:t>
-      </w:r>
-      <w:r>
-        <w:rPr>
-          <w:sz w:val="36"/>
-          <w:szCs w:val="36"/>
-          <w:lang w:val="es-AR"/>
-        </w:rPr>
         <w:t xml:space="preserve"> preliminar</w:t>
-      </w:r>
-      <w:r>
-        <w:rPr>
-          <w:sz w:val="36"/>
-          <w:szCs w:val="36"/>
-          <w:lang w:val="es-AR"/>
-        </w:rPr>
-        <w:t xml:space="preserve"> </w:t>
       </w:r>
     </w:p>
     <w:p>
@@ -223,8 +168,8 @@
           <w:color w:val="000000" w:themeColor="text1"/>
           <w:lang w:val="es-AR"/>
         </w:rPr>
-        <w:pict w14:anchorId="7844DB07">
-          <v:rect id="_x0000_i1025" alt="" style="width:354.85pt;height:.05pt;mso-width-percent:0;mso-height-percent:0;mso-width-percent:0;mso-height-percent:0" o:hrpct="803" o:hralign="center" o:hrstd="t" o:hr="t"/>
+        <w:pict w14:anchorId="02583647">
+          <v:rect id="_x0000_i1025" alt="" style="width:350.45pt;height:.05pt;mso-width-percent:0;mso-height-percent:0;mso-width-percent:0;mso-height-percent:0" o:hrpct="793" o:hralign="center" o:hrstd="t" o:hr="t"/>
         </w:pict>
       </w:r>
     </w:p>
@@ -513,8 +458,8 @@
           <w:color w:val="000000" w:themeColor="text1"/>
           <w:lang w:val="es-AR"/>
         </w:rPr>
-        <w:pict w14:anchorId="4D91C067">
-          <v:rect id="_x0000_i1026" alt="" style="width:354.85pt;height:.05pt;mso-width-percent:0;mso-height-percent:0;mso-width-percent:0;mso-height-percent:0" o:hrpct="803" o:hralign="center" o:hrstd="t" o:hr="t"/>
+        <w:pict w14:anchorId="2B290370">
+          <v:rect id="_x0000_i1026" alt="" style="width:350.45pt;height:.05pt;mso-width-percent:0;mso-height-percent:0;mso-width-percent:0;mso-height-percent:0" o:hrpct="793" o:hralign="center" o:hrstd="t" o:hr="t"/>
         </w:pict>
       </w:r>
     </w:p>
@@ -756,8 +701,8 @@
           <w:color w:val="000000" w:themeColor="text1"/>
           <w:lang w:val="es-AR"/>
         </w:rPr>
-        <w:pict w14:anchorId="6F0489FD">
-          <v:rect id="_x0000_i1027" alt="" style="width:354.85pt;height:.05pt;mso-width-percent:0;mso-height-percent:0;mso-width-percent:0;mso-height-percent:0" o:hrpct="803" o:hralign="center" o:hrstd="t" o:hr="t"/>
+        <w:pict w14:anchorId="4DE1DD61">
+          <v:rect id="_x0000_i1027" alt="" style="width:350.45pt;height:.05pt;mso-width-percent:0;mso-height-percent:0;mso-width-percent:0;mso-height-percent:0" o:hrpct="793" o:hralign="center" o:hrstd="t" o:hr="t"/>
         </w:pict>
       </w:r>
     </w:p>
@@ -1793,8 +1738,8 @@
           <w:color w:val="000000" w:themeColor="text1"/>
           <w:lang w:val="es-AR"/>
         </w:rPr>
-        <w:pict w14:anchorId="7C7D8C37">
-          <v:rect id="_x0000_i1028" alt="" style="width:354.85pt;height:.05pt;mso-width-percent:0;mso-height-percent:0;mso-width-percent:0;mso-height-percent:0" o:hrpct="803" o:hralign="center" o:hrstd="t" o:hr="t"/>
+        <w:pict w14:anchorId="20092B76">
+          <v:rect id="_x0000_i1028" alt="" style="width:350.45pt;height:.05pt;mso-width-percent:0;mso-height-percent:0;mso-width-percent:0;mso-height-percent:0" o:hrpct="793" o:hralign="center" o:hrstd="t" o:hr="t"/>
         </w:pict>
       </w:r>
     </w:p>
@@ -2232,8 +2177,8 @@
           <w:color w:val="000000" w:themeColor="text1"/>
           <w:lang w:val="es-AR"/>
         </w:rPr>
-        <w:pict w14:anchorId="65A64424">
-          <v:rect id="_x0000_i1029" alt="" style="width:354.85pt;height:.05pt;mso-width-percent:0;mso-height-percent:0;mso-width-percent:0;mso-height-percent:0" o:hrpct="803" o:hralign="center" o:hrstd="t" o:hr="t"/>
+        <w:pict w14:anchorId="366D2914">
+          <v:rect id="_x0000_i1029" alt="" style="width:350.45pt;height:.05pt;mso-width-percent:0;mso-height-percent:0;mso-width-percent:0;mso-height-percent:0" o:hrpct="793" o:hralign="center" o:hrstd="t" o:hr="t"/>
         </w:pict>
       </w:r>
     </w:p>
@@ -2611,8 +2556,8 @@
           <w:color w:val="000000" w:themeColor="text1"/>
           <w:lang w:val="es-AR"/>
         </w:rPr>
-        <w:pict w14:anchorId="169FF1D8">
-          <v:rect id="_x0000_i1030" alt="" style="width:354.85pt;height:.05pt;mso-width-percent:0;mso-height-percent:0;mso-width-percent:0;mso-height-percent:0" o:hrpct="803" o:hralign="center" o:hrstd="t" o:hr="t"/>
+        <w:pict w14:anchorId="789CD6ED">
+          <v:rect id="_x0000_i1030" alt="" style="width:350.45pt;height:.05pt;mso-width-percent:0;mso-height-percent:0;mso-width-percent:0;mso-height-percent:0" o:hrpct="793" o:hralign="center" o:hrstd="t" o:hr="t"/>
         </w:pict>
       </w:r>
     </w:p>
@@ -2854,8 +2799,8 @@
           <w:color w:val="000000" w:themeColor="text1"/>
           <w:lang w:val="es-AR"/>
         </w:rPr>
-        <w:pict w14:anchorId="599DAC76">
-          <v:rect id="_x0000_i1031" alt="" style="width:354.85pt;height:.05pt;mso-width-percent:0;mso-height-percent:0;mso-width-percent:0;mso-height-percent:0" o:hrpct="803" o:hralign="center" o:hrstd="t" o:hr="t"/>
+        <w:pict w14:anchorId="02D0621E">
+          <v:rect id="_x0000_i1031" alt="" style="width:350.45pt;height:.05pt;mso-width-percent:0;mso-height-percent:0;mso-width-percent:0;mso-height-percent:0" o:hrpct="793" o:hralign="center" o:hrstd="t" o:hr="t"/>
         </w:pict>
       </w:r>
     </w:p>
@@ -2946,8 +2891,8 @@
           <w:color w:val="000000" w:themeColor="text1"/>
           <w:lang w:val="es-AR"/>
         </w:rPr>
-        <w:pict w14:anchorId="67F691C7">
-          <v:rect id="_x0000_i1032" alt="" style="width:354.85pt;height:.05pt;mso-width-percent:0;mso-height-percent:0;mso-width-percent:0;mso-height-percent:0" o:hrpct="803" o:hralign="center" o:hrstd="t" o:hr="t"/>
+        <w:pict w14:anchorId="3A6A8BFD">
+          <v:rect id="_x0000_i1032" alt="" style="width:350.45pt;height:.05pt;mso-width-percent:0;mso-height-percent:0;mso-width-percent:0;mso-height-percent:0" o:hrpct="793" o:hralign="center" o:hrstd="t" o:hr="t"/>
         </w:pict>
       </w:r>
     </w:p>
@@ -3039,8 +2984,8 @@
           <w:color w:val="000000" w:themeColor="text1"/>
           <w:lang w:val="es-AR"/>
         </w:rPr>
-        <w:pict w14:anchorId="39D4038D">
-          <v:rect id="_x0000_i1033" alt="" style="width:354.85pt;height:.05pt;mso-width-percent:0;mso-height-percent:0;mso-width-percent:0;mso-height-percent:0" o:hrpct="803" o:hralign="center" o:hrstd="t" o:hr="t"/>
+        <w:pict w14:anchorId="3497FCC9">
+          <v:rect id="_x0000_i1033" alt="" style="width:350.45pt;height:.05pt;mso-width-percent:0;mso-height-percent:0;mso-width-percent:0;mso-height-percent:0" o:hrpct="793" o:hralign="center" o:hrstd="t" o:hr="t"/>
         </w:pict>
       </w:r>
     </w:p>
@@ -3320,8 +3265,8 @@
           <w:color w:val="000000" w:themeColor="text1"/>
           <w:lang w:val="es-AR"/>
         </w:rPr>
-        <w:pict w14:anchorId="53AEB317">
-          <v:rect id="_x0000_i1034" alt="" style="width:354.85pt;height:.05pt;mso-width-percent:0;mso-height-percent:0;mso-width-percent:0;mso-height-percent:0" o:hrpct="803" o:hralign="center" o:hrstd="t" o:hr="t"/>
+        <w:pict w14:anchorId="5368DEFD">
+          <v:rect id="_x0000_i1034" alt="" style="width:350.45pt;height:.05pt;mso-width-percent:0;mso-height-percent:0;mso-width-percent:0;mso-height-percent:0" o:hrpct="793" o:hralign="center" o:hrstd="t" o:hr="t"/>
         </w:pict>
       </w:r>
       <w:bookmarkStart w:id="11" w:name="X021950705551a8f24d0971211a59d61cb22d00f"/>
@@ -3957,8 +3902,8 @@
           <w:color w:val="000000" w:themeColor="text1"/>
           <w:lang w:val="es-AR"/>
         </w:rPr>
-        <w:pict w14:anchorId="44D2A906">
-          <v:rect id="_x0000_i1035" alt="" style="width:354.85pt;height:.05pt;mso-width-percent:0;mso-height-percent:0;mso-width-percent:0;mso-height-percent:0" o:hrpct="803" o:hralign="center" o:hrstd="t" o:hr="t"/>
+        <w:pict w14:anchorId="1DB118E0">
+          <v:rect id="_x0000_i1035" alt="" style="width:350.45pt;height:.05pt;mso-width-percent:0;mso-height-percent:0;mso-width-percent:0;mso-height-percent:0" o:hrpct="793" o:hralign="center" o:hrstd="t" o:hr="t"/>
         </w:pict>
       </w:r>
     </w:p>
@@ -4572,8 +4517,8 @@
           <w:color w:val="000000" w:themeColor="text1"/>
           <w:lang w:val="es-AR"/>
         </w:rPr>
-        <w:pict w14:anchorId="7319C172">
-          <v:rect id="_x0000_i1036" alt="" style="width:354.85pt;height:.05pt;mso-width-percent:0;mso-height-percent:0;mso-width-percent:0;mso-height-percent:0" o:hrpct="803" o:hralign="center" o:hrstd="t" o:hr="t"/>
+        <w:pict w14:anchorId="1383EBD0">
+          <v:rect id="_x0000_i1036" alt="" style="width:350.45pt;height:.05pt;mso-width-percent:0;mso-height-percent:0;mso-width-percent:0;mso-height-percent:0" o:hrpct="793" o:hralign="center" o:hrstd="t" o:hr="t"/>
         </w:pict>
       </w:r>
     </w:p>
@@ -4643,7 +4588,25 @@
           <w:color w:val="000000"/>
           <w:lang w:val="es-ES_tradnl"/>
         </w:rPr>
-        <w:t>Si GPAT/BPAT no cumple las Condiciones Habilitantes para Manifestar dentro de este plazo,</w:t>
+        <w:t xml:space="preserve">Si GPAT/BPAT no cumple las Condiciones </w:t>
+      </w:r>
+      <w:proofErr w:type="spellStart"/>
+      <w:r>
+        <w:rPr>
+          <w:rFonts w:asciiTheme="majorHAnsi" w:eastAsia="Times New Roman" w:hAnsiTheme="majorHAnsi" w:cstheme="majorHAnsi"/>
+          <w:color w:val="000000"/>
+          <w:lang w:val="es-ES_tradnl"/>
+        </w:rPr>
+        <w:t>Habilitantes</w:t>
+      </w:r>
+      <w:proofErr w:type="spellEnd"/>
+      <w:r>
+        <w:rPr>
+          <w:rFonts w:asciiTheme="majorHAnsi" w:eastAsia="Times New Roman" w:hAnsiTheme="majorHAnsi" w:cstheme="majorHAnsi"/>
+          <w:color w:val="000000"/>
+          <w:lang w:val="es-ES_tradnl"/>
+        </w:rPr>
+        <w:t xml:space="preserve"> para Manifestar dentro de este plazo,</w:t>
       </w:r>
       <w:r>
         <w:rPr>
@@ -5006,8 +4969,8 @@
           <w:color w:val="000000" w:themeColor="text1"/>
           <w:lang w:val="es-AR"/>
         </w:rPr>
-        <w:pict w14:anchorId="5E47C02F">
-          <v:rect id="_x0000_i1037" alt="" style="width:354.85pt;height:.05pt;mso-width-percent:0;mso-height-percent:0;mso-width-percent:0;mso-height-percent:0" o:hrpct="803" o:hralign="center" o:hrstd="t" o:hr="t"/>
+        <w:pict w14:anchorId="10B17391">
+          <v:rect id="_x0000_i1037" alt="" style="width:350.45pt;height:.05pt;mso-width-percent:0;mso-height-percent:0;mso-width-percent:0;mso-height-percent:0" o:hrpct="793" o:hralign="center" o:hrstd="t" o:hr="t"/>
         </w:pict>
       </w:r>
     </w:p>
@@ -6065,8 +6028,8 @@
           <w:color w:val="000000" w:themeColor="text1"/>
           <w:lang w:val="es-AR"/>
         </w:rPr>
-        <w:pict w14:anchorId="666D8F74">
-          <v:rect id="_x0000_i1038" alt="" style="width:354.85pt;height:.05pt;mso-width-percent:0;mso-height-percent:0;mso-width-percent:0;mso-height-percent:0" o:hrpct="803" o:hralign="center" o:hrstd="t" o:hr="t"/>
+        <w:pict w14:anchorId="2826781E">
+          <v:rect id="_x0000_i1038" alt="" style="width:350.45pt;height:.05pt;mso-width-percent:0;mso-height-percent:0;mso-width-percent:0;mso-height-percent:0" o:hrpct="793" o:hralign="center" o:hrstd="t" o:hr="t"/>
         </w:pict>
       </w:r>
     </w:p>
@@ -6434,8 +6397,8 @@
           <w:color w:val="000000" w:themeColor="text1"/>
           <w:lang w:val="es-AR"/>
         </w:rPr>
-        <w:pict w14:anchorId="4DECF5D8">
-          <v:rect id="_x0000_i1039" alt="" style="width:354.85pt;height:.05pt;mso-width-percent:0;mso-height-percent:0;mso-width-percent:0;mso-height-percent:0" o:hrpct="803" o:hralign="center" o:hrstd="t" o:hr="t"/>
+        <w:pict w14:anchorId="5C1649E2">
+          <v:rect id="_x0000_i1039" alt="" style="width:350.45pt;height:.05pt;mso-width-percent:0;mso-height-percent:0;mso-width-percent:0;mso-height-percent:0" o:hrpct="793" o:hralign="center" o:hrstd="t" o:hr="t"/>
         </w:pict>
       </w:r>
     </w:p>
@@ -7253,8 +7216,8 @@
           <w:color w:val="000000" w:themeColor="text1"/>
           <w:lang w:val="es-AR"/>
         </w:rPr>
-        <w:pict w14:anchorId="16D35941">
-          <v:rect id="_x0000_i1040" alt="" style="width:354.85pt;height:.05pt;mso-width-percent:0;mso-height-percent:0;mso-width-percent:0;mso-height-percent:0" o:hrpct="803" o:hralign="center" o:hrstd="t" o:hr="t"/>
+        <w:pict w14:anchorId="08FFCAE7">
+          <v:rect id="_x0000_i1040" alt="" style="width:350.45pt;height:.05pt;mso-width-percent:0;mso-height-percent:0;mso-width-percent:0;mso-height-percent:0" o:hrpct="793" o:hralign="center" o:hrstd="t" o:hr="t"/>
         </w:pict>
       </w:r>
     </w:p>
@@ -7474,8 +7437,8 @@
           <w:color w:val="000000" w:themeColor="text1"/>
           <w:lang w:val="es-AR"/>
         </w:rPr>
-        <w:pict w14:anchorId="4F4C2FAC">
-          <v:rect id="_x0000_i1041" alt="" style="width:354.85pt;height:.05pt;mso-width-percent:0;mso-height-percent:0;mso-width-percent:0;mso-height-percent:0" o:hrpct="803" o:hralign="center" o:hrstd="t" o:hr="t"/>
+        <w:pict w14:anchorId="6441B5AD">
+          <v:rect id="_x0000_i1041" alt="" style="width:350.45pt;height:.05pt;mso-width-percent:0;mso-height-percent:0;mso-width-percent:0;mso-height-percent:0" o:hrpct="793" o:hralign="center" o:hrstd="t" o:hr="t"/>
         </w:pict>
       </w:r>
     </w:p>
@@ -7976,8 +7939,8 @@
           <w:color w:val="000000" w:themeColor="text1"/>
           <w:lang w:val="es-AR"/>
         </w:rPr>
-        <w:pict w14:anchorId="16D37341">
-          <v:rect id="_x0000_i1042" alt="" style="width:354.85pt;height:.05pt;mso-width-percent:0;mso-height-percent:0;mso-width-percent:0;mso-height-percent:0" o:hrpct="803" o:hralign="center" o:hrstd="t" o:hr="t"/>
+        <w:pict w14:anchorId="465A981C">
+          <v:rect id="_x0000_i1042" alt="" style="width:350.45pt;height:.05pt;mso-width-percent:0;mso-height-percent:0;mso-width-percent:0;mso-height-percent:0" o:hrpct="793" o:hralign="center" o:hrstd="t" o:hr="t"/>
         </w:pict>
       </w:r>
     </w:p>
@@ -8048,8 +8011,8 @@
           <w:color w:val="000000" w:themeColor="text1"/>
           <w:lang w:val="es-AR"/>
         </w:rPr>
-        <w:pict w14:anchorId="1BE282F5">
-          <v:rect id="_x0000_i1043" alt="" style="width:354.85pt;height:.05pt;mso-width-percent:0;mso-height-percent:0;mso-width-percent:0;mso-height-percent:0" o:hrpct="803" o:hralign="center" o:hrstd="t" o:hr="t"/>
+        <w:pict w14:anchorId="2B8BD88F">
+          <v:rect id="_x0000_i1043" alt="" style="width:350.45pt;height:.05pt;mso-width-percent:0;mso-height-percent:0;mso-width-percent:0;mso-height-percent:0" o:hrpct="793" o:hralign="center" o:hrstd="t" o:hr="t"/>
         </w:pict>
       </w:r>
     </w:p>
@@ -8299,8 +8262,8 @@
           <w:color w:val="000000" w:themeColor="text1"/>
           <w:lang w:val="es-AR"/>
         </w:rPr>
-        <w:pict w14:anchorId="455DC521">
-          <v:rect id="_x0000_i1044" alt="" style="width:354.85pt;height:.05pt;mso-width-percent:0;mso-height-percent:0;mso-width-percent:0;mso-height-percent:0" o:hrpct="803" o:hralign="center" o:hrstd="t" o:hr="t"/>
+        <w:pict w14:anchorId="23C977EE">
+          <v:rect id="_x0000_i1044" alt="" style="width:350.45pt;height:.05pt;mso-width-percent:0;mso-height-percent:0;mso-width-percent:0;mso-height-percent:0" o:hrpct="793" o:hralign="center" o:hrstd="t" o:hr="t"/>
         </w:pict>
       </w:r>
     </w:p>
@@ -8371,8 +8334,8 @@
           <w:color w:val="000000" w:themeColor="text1"/>
           <w:lang w:val="es-AR"/>
         </w:rPr>
-        <w:pict w14:anchorId="26D8CE63">
-          <v:rect id="_x0000_i1045" alt="" style="width:354.85pt;height:.05pt;mso-width-percent:0;mso-height-percent:0;mso-width-percent:0;mso-height-percent:0" o:hrpct="803" o:hralign="center" o:hrstd="t" o:hr="t"/>
+        <w:pict w14:anchorId="68169387">
+          <v:rect id="_x0000_i1045" alt="" style="width:350.45pt;height:.05pt;mso-width-percent:0;mso-height-percent:0;mso-width-percent:0;mso-height-percent:0" o:hrpct="793" o:hralign="center" o:hrstd="t" o:hr="t"/>
         </w:pict>
       </w:r>
     </w:p>
@@ -8646,8 +8609,8 @@
           <w:color w:val="000000" w:themeColor="text1"/>
           <w:lang w:val="es-AR"/>
         </w:rPr>
-        <w:pict w14:anchorId="6D53DC1C">
-          <v:rect id="_x0000_i1046" alt="" style="width:354.85pt;height:.05pt;mso-width-percent:0;mso-height-percent:0;mso-width-percent:0;mso-height-percent:0" o:hrpct="803" o:hralign="center" o:hrstd="t" o:hr="t"/>
+        <w:pict w14:anchorId="0C8E5214">
+          <v:rect id="_x0000_i1046" alt="" style="width:350.45pt;height:.05pt;mso-width-percent:0;mso-height-percent:0;mso-width-percent:0;mso-height-percent:0" o:hrpct="793" o:hralign="center" o:hrstd="t" o:hr="t"/>
         </w:pict>
       </w:r>
     </w:p>
@@ -8718,8 +8681,8 @@
           <w:color w:val="000000" w:themeColor="text1"/>
           <w:lang w:val="es-AR"/>
         </w:rPr>
-        <w:pict w14:anchorId="392871CB">
-          <v:rect id="_x0000_i1047" alt="" style="width:354.85pt;height:.05pt;mso-width-percent:0;mso-height-percent:0;mso-width-percent:0;mso-height-percent:0" o:hrpct="803" o:hralign="center" o:hrstd="t" o:hr="t"/>
+        <w:pict w14:anchorId="068E34F0">
+          <v:rect id="_x0000_i1047" alt="" style="width:350.45pt;height:.05pt;mso-width-percent:0;mso-height-percent:0;mso-width-percent:0;mso-height-percent:0" o:hrpct="793" o:hralign="center" o:hrstd="t" o:hr="t"/>
         </w:pict>
       </w:r>
     </w:p>
@@ -9189,8 +9152,12 @@
       </w:r>
     </w:p>
     <w:sectPr>
-      <w:footerReference w:type="even" r:id="rId7"/>
-      <w:footerReference w:type="default" r:id="rId8"/>
+      <w:headerReference w:type="even" r:id="rId7"/>
+      <w:headerReference w:type="default" r:id="rId8"/>
+      <w:footerReference w:type="even" r:id="rId9"/>
+      <w:footerReference w:type="default" r:id="rId10"/>
+      <w:headerReference w:type="first" r:id="rId11"/>
+      <w:footerReference w:type="first" r:id="rId12"/>
       <w:pgSz w:w="11901" w:h="16840"/>
       <w:pgMar w:top="1984" w:right="1587" w:bottom="2268" w:left="1587" w:header="720" w:footer="720" w:gutter="0"/>
       <w:cols w:space="720"/>
@@ -9294,6 +9261,9 @@
     <w:sdtPr>
       <w:rPr>
         <w:rStyle w:val="Nmerodepgina"/>
+        <w:color w:val="404040" w:themeColor="text1" w:themeTint="BF"/>
+        <w:sz w:val="18"/>
+        <w:szCs w:val="18"/>
       </w:rPr>
       <w:id w:val="-1910532830"/>
       <w:docPartObj>
@@ -9304,8 +9274,6 @@
     <w:sdtEndPr>
       <w:rPr>
         <w:rStyle w:val="Nmerodepgina"/>
-        <w:sz w:val="20"/>
-        <w:szCs w:val="20"/>
       </w:rPr>
     </w:sdtEndPr>
     <w:sdtContent>
@@ -9315,31 +9283,35 @@
           <w:framePr w:wrap="none" w:vAnchor="text" w:hAnchor="margin" w:xAlign="right" w:y="1"/>
           <w:rPr>
             <w:rStyle w:val="Nmerodepgina"/>
-            <w:sz w:val="20"/>
-            <w:szCs w:val="20"/>
+            <w:color w:val="404040" w:themeColor="text1" w:themeTint="BF"/>
+            <w:sz w:val="18"/>
+            <w:szCs w:val="18"/>
           </w:rPr>
         </w:pPr>
         <w:r>
           <w:rPr>
             <w:rStyle w:val="Nmerodepgina"/>
-            <w:sz w:val="20"/>
-            <w:szCs w:val="20"/>
+            <w:color w:val="404040" w:themeColor="text1" w:themeTint="BF"/>
+            <w:sz w:val="18"/>
+            <w:szCs w:val="18"/>
           </w:rPr>
           <w:fldChar w:fldCharType="begin"/>
         </w:r>
         <w:r>
           <w:rPr>
             <w:rStyle w:val="Nmerodepgina"/>
-            <w:sz w:val="20"/>
-            <w:szCs w:val="20"/>
+            <w:color w:val="404040" w:themeColor="text1" w:themeTint="BF"/>
+            <w:sz w:val="18"/>
+            <w:szCs w:val="18"/>
           </w:rPr>
           <w:instrText xml:space="preserve"> PAGE </w:instrText>
         </w:r>
         <w:r>
           <w:rPr>
             <w:rStyle w:val="Nmerodepgina"/>
-            <w:sz w:val="20"/>
-            <w:szCs w:val="20"/>
+            <w:color w:val="404040" w:themeColor="text1" w:themeTint="BF"/>
+            <w:sz w:val="18"/>
+            <w:szCs w:val="18"/>
           </w:rPr>
           <w:fldChar w:fldCharType="separate"/>
         </w:r>
@@ -9347,48 +9319,54 @@
           <w:rPr>
             <w:rStyle w:val="Nmerodepgina"/>
             <w:noProof/>
-            <w:sz w:val="20"/>
-            <w:szCs w:val="20"/>
+            <w:color w:val="404040" w:themeColor="text1" w:themeTint="BF"/>
+            <w:sz w:val="18"/>
+            <w:szCs w:val="18"/>
           </w:rPr>
           <w:t>9</w:t>
         </w:r>
         <w:r>
           <w:rPr>
             <w:rStyle w:val="Nmerodepgina"/>
-            <w:sz w:val="20"/>
-            <w:szCs w:val="20"/>
+            <w:color w:val="404040" w:themeColor="text1" w:themeTint="BF"/>
+            <w:sz w:val="18"/>
+            <w:szCs w:val="18"/>
           </w:rPr>
           <w:fldChar w:fldCharType="end"/>
         </w:r>
         <w:r>
           <w:rPr>
             <w:rStyle w:val="Nmerodepgina"/>
-            <w:sz w:val="20"/>
-            <w:szCs w:val="20"/>
+            <w:color w:val="404040" w:themeColor="text1" w:themeTint="BF"/>
+            <w:sz w:val="18"/>
+            <w:szCs w:val="18"/>
           </w:rPr>
           <w:t>/</w:t>
         </w:r>
         <w:r>
           <w:rPr>
             <w:rStyle w:val="Nmerodepgina"/>
-            <w:sz w:val="20"/>
-            <w:szCs w:val="20"/>
+            <w:color w:val="404040" w:themeColor="text1" w:themeTint="BF"/>
+            <w:sz w:val="18"/>
+            <w:szCs w:val="18"/>
           </w:rPr>
           <w:fldChar w:fldCharType="begin"/>
         </w:r>
         <w:r>
           <w:rPr>
             <w:rStyle w:val="Nmerodepgina"/>
-            <w:sz w:val="20"/>
-            <w:szCs w:val="20"/>
+            <w:color w:val="404040" w:themeColor="text1" w:themeTint="BF"/>
+            <w:sz w:val="18"/>
+            <w:szCs w:val="18"/>
           </w:rPr>
           <w:instrText xml:space="preserve"> NUMPAGES  \* MERGEFORMAT </w:instrText>
         </w:r>
         <w:r>
           <w:rPr>
             <w:rStyle w:val="Nmerodepgina"/>
-            <w:sz w:val="20"/>
-            <w:szCs w:val="20"/>
+            <w:color w:val="404040" w:themeColor="text1" w:themeTint="BF"/>
+            <w:sz w:val="18"/>
+            <w:szCs w:val="18"/>
           </w:rPr>
           <w:fldChar w:fldCharType="separate"/>
         </w:r>
@@ -9396,16 +9374,18 @@
           <w:rPr>
             <w:rStyle w:val="Nmerodepgina"/>
             <w:noProof/>
-            <w:sz w:val="20"/>
-            <w:szCs w:val="20"/>
+            <w:color w:val="404040" w:themeColor="text1" w:themeTint="BF"/>
+            <w:sz w:val="18"/>
+            <w:szCs w:val="18"/>
           </w:rPr>
           <w:t>9</w:t>
         </w:r>
         <w:r>
           <w:rPr>
             <w:rStyle w:val="Nmerodepgina"/>
-            <w:sz w:val="20"/>
-            <w:szCs w:val="20"/>
+            <w:color w:val="404040" w:themeColor="text1" w:themeTint="BF"/>
+            <w:sz w:val="18"/>
+            <w:szCs w:val="18"/>
           </w:rPr>
           <w:fldChar w:fldCharType="end"/>
         </w:r>
@@ -9421,6 +9401,16 @@
 </w:ftr>
 </file>
 
+<file path=word/footer3.xml><?xml version="1.0" encoding="utf-8"?>
+<w:ftr xmlns:wpc="http://schemas.microsoft.com/office/word/2010/wordprocessingCanvas" xmlns:cx="http://schemas.microsoft.com/office/drawing/2014/chartex" xmlns:cx1="http://schemas.microsoft.com/office/drawing/2015/9/8/chartex" xmlns:cx2="http://schemas.microsoft.com/office/drawing/2015/10/21/chartex" xmlns:cx3="http://schemas.microsoft.com/office/drawing/2016/5/9/chartex" xmlns:cx4="http://schemas.microsoft.com/office/drawing/2016/5/10/chartex" xmlns:cx5="http://schemas.microsoft.com/office/drawing/2016/5/11/chartex" xmlns:cx6="http://schemas.microsoft.com/office/drawing/2016/5/12/chartex" xmlns:cx7="http://schemas.microsoft.com/office/drawing/2016/5/13/chartex" xmlns:cx8="http://schemas.microsoft.com/office/drawing/2016/5/14/chartex" xmlns:mc="http://schemas.openxmlformats.org/markup-compatibility/2006" xmlns:aink="http://schemas.microsoft.com/office/drawing/2016/ink" xmlns:am3d="http://schemas.microsoft.com/office/drawing/2017/model3d" xmlns:o="urn:schemas-microsoft-com:office:office" xmlns:oel="http://schemas.microsoft.com/office/2019/extlst" xmlns:r="http://schemas.openxmlformats.org/officeDocument/2006/relationships" xmlns:m="http://schemas.openxmlformats.org/officeDocument/2006/math" xmlns:v="urn:schemas-microsoft-com:vml" xmlns:wp14="http://schemas.microsoft.com/office/word/2010/wordprocessingDrawing" xmlns:wp="http://schemas.openxmlformats.org/drawingml/2006/wordprocessingDrawing" xmlns:w10="urn:schemas-microsoft-com:office:word" xmlns:w="http://schemas.openxmlformats.org/wordprocessingml/2006/main" xmlns:w14="http://schemas.microsoft.com/office/word/2010/wordml" xmlns:w15="http://schemas.microsoft.com/office/word/2012/wordml" xmlns:w16cex="http://schemas.microsoft.com/office/word/2018/wordml/cex" xmlns:w16cid="http://schemas.microsoft.com/office/word/2016/wordml/cid" xmlns:w16="http://schemas.microsoft.com/office/word/2018/wordml" xmlns:w16du="http://schemas.microsoft.com/office/word/2023/wordml/word16du" xmlns:w16sdtdh="http://schemas.microsoft.com/office/word/2020/wordml/sdtdatahash" xmlns:w16sdtfl="http://schemas.microsoft.com/office/word/2024/wordml/sdtformatlock" xmlns:w16se="http://schemas.microsoft.com/office/word/2015/wordml/symex" xmlns:wpg="http://schemas.microsoft.com/office/word/2010/wordprocessingGroup" xmlns:wpi="http://schemas.microsoft.com/office/word/2010/wordprocessingInk" xmlns:wne="http://schemas.microsoft.com/office/word/2006/wordml" xmlns:wps="http://schemas.microsoft.com/office/word/2010/wordprocessingShape" mc:Ignorable="w14 w15 w16se w16cid w16 w16cex w16sdtdh w16sdtfl w16du wp14">
+  <w:p>
+    <w:pPr>
+      <w:pStyle w:val="Piedepgina"/>
+    </w:pPr>
+  </w:p>
+</w:ftr>
+</file>
+
 <file path=word/footnotes.xml><?xml version="1.0" encoding="utf-8"?>
 <w:footnotes xmlns:wpc="http://schemas.microsoft.com/office/word/2010/wordprocessingCanvas" xmlns:cx="http://schemas.microsoft.com/office/drawing/2014/chartex" xmlns:cx1="http://schemas.microsoft.com/office/drawing/2015/9/8/chartex" xmlns:cx2="http://schemas.microsoft.com/office/drawing/2015/10/21/chartex" xmlns:cx3="http://schemas.microsoft.com/office/drawing/2016/5/9/chartex" xmlns:cx4="http://schemas.microsoft.com/office/drawing/2016/5/10/chartex" xmlns:cx5="http://schemas.microsoft.com/office/drawing/2016/5/11/chartex" xmlns:cx6="http://schemas.microsoft.com/office/drawing/2016/5/12/chartex" xmlns:cx7="http://schemas.microsoft.com/office/drawing/2016/5/13/chartex" xmlns:cx8="http://schemas.microsoft.com/office/drawing/2016/5/14/chartex" xmlns:mc="http://schemas.openxmlformats.org/markup-compatibility/2006" xmlns:aink="http://schemas.microsoft.com/office/drawing/2016/ink" xmlns:am3d="http://schemas.microsoft.com/office/drawing/2017/model3d" xmlns:o="urn:schemas-microsoft-com:office:office" xmlns:oel="http://schemas.microsoft.com/office/2019/extlst" xmlns:r="http://schemas.openxmlformats.org/officeDocument/2006/relationships" xmlns:m="http://schemas.openxmlformats.org/officeDocument/2006/math" xmlns:v="urn:schemas-microsoft-com:vml" xmlns:wp14="http://schemas.microsoft.com/office/word/2010/wordprocessingDrawing" xmlns:wp="http://schemas.openxmlformats.org/drawingml/2006/wordprocessingDrawing" xmlns:w10="urn:schemas-microsoft-com:office:word" xmlns:w="http://schemas.openxmlformats.org/wordprocessingml/2006/main" xmlns:w14="http://schemas.microsoft.com/office/word/2010/wordml" xmlns:w15="http://schemas.microsoft.com/office/word/2012/wordml" xmlns:w16cex="http://schemas.microsoft.com/office/word/2018/wordml/cex" xmlns:w16cid="http://schemas.microsoft.com/office/word/2016/wordml/cid" xmlns:w16="http://schemas.microsoft.com/office/word/2018/wordml" xmlns:w16du="http://schemas.microsoft.com/office/word/2023/wordml/word16du" xmlns:w16sdtdh="http://schemas.microsoft.com/office/word/2020/wordml/sdtdatahash" xmlns:w16sdtfl="http://schemas.microsoft.com/office/word/2024/wordml/sdtformatlock" xmlns:w16se="http://schemas.microsoft.com/office/word/2015/wordml/symex" xmlns:wpg="http://schemas.microsoft.com/office/word/2010/wordprocessingGroup" xmlns:wpi="http://schemas.microsoft.com/office/word/2010/wordprocessingInk" xmlns:wne="http://schemas.microsoft.com/office/word/2006/wordml" xmlns:wps="http://schemas.microsoft.com/office/word/2010/wordprocessingShape" mc:Ignorable="w14 w15 w16se w16cid w16 w16cex w16sdtdh w16sdtfl w16du wp14">
   <w:footnote w:type="separator" w:id="-1">
@@ -9438,6 +9428,198 @@
     </w:p>
   </w:footnote>
 </w:footnotes>
+</file>
+
+<file path=word/header1.xml><?xml version="1.0" encoding="utf-8"?>
+<w:hdr xmlns:wpc="http://schemas.microsoft.com/office/word/2010/wordprocessingCanvas" xmlns:cx="http://schemas.microsoft.com/office/drawing/2014/chartex" xmlns:cx1="http://schemas.microsoft.com/office/drawing/2015/9/8/chartex" xmlns:cx2="http://schemas.microsoft.com/office/drawing/2015/10/21/chartex" xmlns:cx3="http://schemas.microsoft.com/office/drawing/2016/5/9/chartex" xmlns:cx4="http://schemas.microsoft.com/office/drawing/2016/5/10/chartex" xmlns:cx5="http://schemas.microsoft.com/office/drawing/2016/5/11/chartex" xmlns:cx6="http://schemas.microsoft.com/office/drawing/2016/5/12/chartex" xmlns:cx7="http://schemas.microsoft.com/office/drawing/2016/5/13/chartex" xmlns:cx8="http://schemas.microsoft.com/office/drawing/2016/5/14/chartex" xmlns:mc="http://schemas.openxmlformats.org/markup-compatibility/2006" xmlns:aink="http://schemas.microsoft.com/office/drawing/2016/ink" xmlns:am3d="http://schemas.microsoft.com/office/drawing/2017/model3d" xmlns:o="urn:schemas-microsoft-com:office:office" xmlns:oel="http://schemas.microsoft.com/office/2019/extlst" xmlns:r="http://schemas.openxmlformats.org/officeDocument/2006/relationships" xmlns:m="http://schemas.openxmlformats.org/officeDocument/2006/math" xmlns:v="urn:schemas-microsoft-com:vml" xmlns:wp14="http://schemas.microsoft.com/office/word/2010/wordprocessingDrawing" xmlns:wp="http://schemas.openxmlformats.org/drawingml/2006/wordprocessingDrawing" xmlns:w10="urn:schemas-microsoft-com:office:word" xmlns:w="http://schemas.openxmlformats.org/wordprocessingml/2006/main" xmlns:w14="http://schemas.microsoft.com/office/word/2010/wordml" xmlns:w15="http://schemas.microsoft.com/office/word/2012/wordml" xmlns:w16cex="http://schemas.microsoft.com/office/word/2018/wordml/cex" xmlns:w16cid="http://schemas.microsoft.com/office/word/2016/wordml/cid" xmlns:w16="http://schemas.microsoft.com/office/word/2018/wordml" xmlns:w16du="http://schemas.microsoft.com/office/word/2023/wordml/word16du" xmlns:w16sdtdh="http://schemas.microsoft.com/office/word/2020/wordml/sdtdatahash" xmlns:w16sdtfl="http://schemas.microsoft.com/office/word/2024/wordml/sdtformatlock" xmlns:w16se="http://schemas.microsoft.com/office/word/2015/wordml/symex" xmlns:wpg="http://schemas.microsoft.com/office/word/2010/wordprocessingGroup" xmlns:wpi="http://schemas.microsoft.com/office/word/2010/wordprocessingInk" xmlns:wne="http://schemas.microsoft.com/office/word/2006/wordml" xmlns:wps="http://schemas.microsoft.com/office/word/2010/wordprocessingShape" mc:Ignorable="w14 w15 w16se w16cid w16 w16cex w16sdtdh w16sdtfl w16du wp14">
+  <w:p>
+    <w:pPr>
+      <w:pStyle w:val="Encabezado"/>
+    </w:pPr>
+  </w:p>
+</w:hdr>
+</file>
+
+<file path=word/header2.xml><?xml version="1.0" encoding="utf-8"?>
+<w:hdr xmlns:wpc="http://schemas.microsoft.com/office/word/2010/wordprocessingCanvas" xmlns:cx="http://schemas.microsoft.com/office/drawing/2014/chartex" xmlns:cx1="http://schemas.microsoft.com/office/drawing/2015/9/8/chartex" xmlns:cx2="http://schemas.microsoft.com/office/drawing/2015/10/21/chartex" xmlns:cx3="http://schemas.microsoft.com/office/drawing/2016/5/9/chartex" xmlns:cx4="http://schemas.microsoft.com/office/drawing/2016/5/10/chartex" xmlns:cx5="http://schemas.microsoft.com/office/drawing/2016/5/11/chartex" xmlns:cx6="http://schemas.microsoft.com/office/drawing/2016/5/12/chartex" xmlns:cx7="http://schemas.microsoft.com/office/drawing/2016/5/13/chartex" xmlns:cx8="http://schemas.microsoft.com/office/drawing/2016/5/14/chartex" xmlns:mc="http://schemas.openxmlformats.org/markup-compatibility/2006" xmlns:aink="http://schemas.microsoft.com/office/drawing/2016/ink" xmlns:am3d="http://schemas.microsoft.com/office/drawing/2017/model3d" xmlns:o="urn:schemas-microsoft-com:office:office" xmlns:oel="http://schemas.microsoft.com/office/2019/extlst" xmlns:r="http://schemas.openxmlformats.org/officeDocument/2006/relationships" xmlns:m="http://schemas.openxmlformats.org/officeDocument/2006/math" xmlns:v="urn:schemas-microsoft-com:vml" xmlns:wp14="http://schemas.microsoft.com/office/word/2010/wordprocessingDrawing" xmlns:wp="http://schemas.openxmlformats.org/drawingml/2006/wordprocessingDrawing" xmlns:w10="urn:schemas-microsoft-com:office:word" xmlns:w="http://schemas.openxmlformats.org/wordprocessingml/2006/main" xmlns:w14="http://schemas.microsoft.com/office/word/2010/wordml" xmlns:w15="http://schemas.microsoft.com/office/word/2012/wordml" xmlns:w16cex="http://schemas.microsoft.com/office/word/2018/wordml/cex" xmlns:w16cid="http://schemas.microsoft.com/office/word/2016/wordml/cid" xmlns:w16="http://schemas.microsoft.com/office/word/2018/wordml" xmlns:w16du="http://schemas.microsoft.com/office/word/2023/wordml/word16du" xmlns:w16sdtdh="http://schemas.microsoft.com/office/word/2020/wordml/sdtdatahash" xmlns:w16sdtfl="http://schemas.microsoft.com/office/word/2024/wordml/sdtformatlock" xmlns:w16se="http://schemas.microsoft.com/office/word/2015/wordml/symex" xmlns:wpg="http://schemas.microsoft.com/office/word/2010/wordprocessingGroup" xmlns:wpi="http://schemas.microsoft.com/office/word/2010/wordprocessingInk" xmlns:wne="http://schemas.microsoft.com/office/word/2006/wordml" xmlns:wps="http://schemas.microsoft.com/office/word/2010/wordprocessingShape" mc:Ignorable="w14 w15 w16se w16cid w16 w16cex w16sdtdh w16sdtfl w16du wp14">
+  <w:p>
+    <w:pPr>
+      <w:pStyle w:val="Encabezado"/>
+      <w:jc w:val="right"/>
+      <w:rPr>
+        <w:rFonts w:asciiTheme="majorHAnsi" w:hAnsiTheme="majorHAnsi" w:cstheme="majorHAnsi"/>
+        <w:color w:val="404040" w:themeColor="text1" w:themeTint="BF"/>
+        <w:sz w:val="16"/>
+        <w:szCs w:val="16"/>
+        <w:lang w:val="es-ES"/>
+      </w:rPr>
+    </w:pPr>
+    <w:r>
+      <w:rPr>
+        <w:rFonts w:asciiTheme="majorHAnsi" w:hAnsiTheme="majorHAnsi" w:cstheme="majorHAnsi"/>
+        <w:color w:val="404040" w:themeColor="text1" w:themeTint="BF"/>
+        <w:sz w:val="16"/>
+        <w:szCs w:val="16"/>
+        <w:lang w:val="es-ES"/>
+      </w:rPr>
+      <w:t xml:space="preserve">Última actualización: </w:t>
+    </w:r>
+    <w:r>
+      <w:rPr>
+        <w:rFonts w:asciiTheme="majorHAnsi" w:hAnsiTheme="majorHAnsi" w:cstheme="majorHAnsi"/>
+        <w:color w:val="404040" w:themeColor="text1" w:themeTint="BF"/>
+        <w:sz w:val="16"/>
+        <w:szCs w:val="16"/>
+        <w:lang w:val="es-ES"/>
+      </w:rPr>
+      <w:fldChar w:fldCharType="begin"/>
+    </w:r>
+    <w:r>
+      <w:rPr>
+        <w:rFonts w:asciiTheme="majorHAnsi" w:hAnsiTheme="majorHAnsi" w:cstheme="majorHAnsi"/>
+        <w:color w:val="404040" w:themeColor="text1" w:themeTint="BF"/>
+        <w:sz w:val="16"/>
+        <w:szCs w:val="16"/>
+        <w:lang w:val="es-ES"/>
+      </w:rPr>
+      <w:instrText xml:space="preserve"> DATE \@ "M/d/yy" </w:instrText>
+    </w:r>
+    <w:r>
+      <w:rPr>
+        <w:rFonts w:asciiTheme="majorHAnsi" w:hAnsiTheme="majorHAnsi" w:cstheme="majorHAnsi"/>
+        <w:color w:val="404040" w:themeColor="text1" w:themeTint="BF"/>
+        <w:sz w:val="16"/>
+        <w:szCs w:val="16"/>
+        <w:lang w:val="es-ES"/>
+      </w:rPr>
+      <w:fldChar w:fldCharType="separate"/>
+    </w:r>
+    <w:r>
+      <w:rPr>
+        <w:rFonts w:asciiTheme="majorHAnsi" w:hAnsiTheme="majorHAnsi" w:cstheme="majorHAnsi"/>
+        <w:noProof/>
+        <w:color w:val="404040" w:themeColor="text1" w:themeTint="BF"/>
+        <w:sz w:val="16"/>
+        <w:szCs w:val="16"/>
+        <w:lang w:val="es-ES"/>
+      </w:rPr>
+      <w:t>11/25/25</w:t>
+    </w:r>
+    <w:r>
+      <w:rPr>
+        <w:rFonts w:asciiTheme="majorHAnsi" w:hAnsiTheme="majorHAnsi" w:cstheme="majorHAnsi"/>
+        <w:color w:val="404040" w:themeColor="text1" w:themeTint="BF"/>
+        <w:sz w:val="16"/>
+        <w:szCs w:val="16"/>
+        <w:lang w:val="es-ES"/>
+      </w:rPr>
+      <w:fldChar w:fldCharType="end"/>
+    </w:r>
+    <w:r>
+      <w:rPr>
+        <w:rFonts w:asciiTheme="majorHAnsi" w:hAnsiTheme="majorHAnsi" w:cstheme="majorHAnsi"/>
+        <w:color w:val="404040" w:themeColor="text1" w:themeTint="BF"/>
+        <w:sz w:val="16"/>
+        <w:szCs w:val="16"/>
+        <w:lang w:val="es-ES"/>
+      </w:rPr>
+      <w:t xml:space="preserve"> - </w:t>
+    </w:r>
+    <w:r>
+      <w:rPr>
+        <w:rFonts w:asciiTheme="majorHAnsi" w:hAnsiTheme="majorHAnsi" w:cstheme="majorHAnsi"/>
+        <w:color w:val="404040" w:themeColor="text1" w:themeTint="BF"/>
+        <w:sz w:val="16"/>
+        <w:szCs w:val="16"/>
+        <w:lang w:val="es-ES"/>
+      </w:rPr>
+      <w:fldChar w:fldCharType="begin"/>
+    </w:r>
+    <w:r>
+      <w:rPr>
+        <w:rFonts w:asciiTheme="majorHAnsi" w:hAnsiTheme="majorHAnsi" w:cstheme="majorHAnsi"/>
+        <w:color w:val="404040" w:themeColor="text1" w:themeTint="BF"/>
+        <w:sz w:val="16"/>
+        <w:szCs w:val="16"/>
+        <w:lang w:val="es-ES"/>
+      </w:rPr>
+      <w:instrText xml:space="preserve"> DATE \@ "HH:mm" </w:instrText>
+    </w:r>
+    <w:r>
+      <w:rPr>
+        <w:rFonts w:asciiTheme="majorHAnsi" w:hAnsiTheme="majorHAnsi" w:cstheme="majorHAnsi"/>
+        <w:color w:val="404040" w:themeColor="text1" w:themeTint="BF"/>
+        <w:sz w:val="16"/>
+        <w:szCs w:val="16"/>
+        <w:lang w:val="es-ES"/>
+      </w:rPr>
+      <w:fldChar w:fldCharType="separate"/>
+    </w:r>
+    <w:r>
+      <w:rPr>
+        <w:rFonts w:asciiTheme="majorHAnsi" w:hAnsiTheme="majorHAnsi" w:cstheme="majorHAnsi"/>
+        <w:noProof/>
+        <w:color w:val="404040" w:themeColor="text1" w:themeTint="BF"/>
+        <w:sz w:val="16"/>
+        <w:szCs w:val="16"/>
+        <w:lang w:val="es-ES"/>
+      </w:rPr>
+      <w:t>21:29</w:t>
+    </w:r>
+    <w:r>
+      <w:rPr>
+        <w:rFonts w:asciiTheme="majorHAnsi" w:hAnsiTheme="majorHAnsi" w:cstheme="majorHAnsi"/>
+        <w:color w:val="404040" w:themeColor="text1" w:themeTint="BF"/>
+        <w:sz w:val="16"/>
+        <w:szCs w:val="16"/>
+        <w:lang w:val="es-ES"/>
+      </w:rPr>
+      <w:fldChar w:fldCharType="end"/>
+    </w:r>
+    <w:r>
+      <w:rPr>
+        <w:rFonts w:asciiTheme="majorHAnsi" w:hAnsiTheme="majorHAnsi" w:cstheme="majorHAnsi"/>
+        <w:color w:val="404040" w:themeColor="text1" w:themeTint="BF"/>
+        <w:sz w:val="16"/>
+        <w:szCs w:val="16"/>
+        <w:lang w:val="es-ES"/>
+      </w:rPr>
+      <w:t xml:space="preserve"> </w:t>
+    </w:r>
+    <w:proofErr w:type="spellStart"/>
+    <w:r>
+      <w:rPr>
+        <w:rFonts w:asciiTheme="majorHAnsi" w:hAnsiTheme="majorHAnsi" w:cstheme="majorHAnsi"/>
+        <w:color w:val="404040" w:themeColor="text1" w:themeTint="BF"/>
+        <w:sz w:val="16"/>
+        <w:szCs w:val="16"/>
+        <w:lang w:val="es-ES"/>
+      </w:rPr>
+      <w:t>hs</w:t>
+    </w:r>
+    <w:proofErr w:type="spellEnd"/>
+    <w:r>
+      <w:rPr>
+        <w:rFonts w:asciiTheme="majorHAnsi" w:hAnsiTheme="majorHAnsi" w:cstheme="majorHAnsi"/>
+        <w:color w:val="404040" w:themeColor="text1" w:themeTint="BF"/>
+        <w:sz w:val="16"/>
+        <w:szCs w:val="16"/>
+        <w:lang w:val="es-ES"/>
+      </w:rPr>
+      <w:t>.</w:t>
+    </w:r>
+  </w:p>
+</w:hdr>
+</file>
+
+<file path=word/header3.xml><?xml version="1.0" encoding="utf-8"?>
+<w:hdr xmlns:wpc="http://schemas.microsoft.com/office/word/2010/wordprocessingCanvas" xmlns:cx="http://schemas.microsoft.com/office/drawing/2014/chartex" xmlns:cx1="http://schemas.microsoft.com/office/drawing/2015/9/8/chartex" xmlns:cx2="http://schemas.microsoft.com/office/drawing/2015/10/21/chartex" xmlns:cx3="http://schemas.microsoft.com/office/drawing/2016/5/9/chartex" xmlns:cx4="http://schemas.microsoft.com/office/drawing/2016/5/10/chartex" xmlns:cx5="http://schemas.microsoft.com/office/drawing/2016/5/11/chartex" xmlns:cx6="http://schemas.microsoft.com/office/drawing/2016/5/12/chartex" xmlns:cx7="http://schemas.microsoft.com/office/drawing/2016/5/13/chartex" xmlns:cx8="http://schemas.microsoft.com/office/drawing/2016/5/14/chartex" xmlns:mc="http://schemas.openxmlformats.org/markup-compatibility/2006" xmlns:aink="http://schemas.microsoft.com/office/drawing/2016/ink" xmlns:am3d="http://schemas.microsoft.com/office/drawing/2017/model3d" xmlns:o="urn:schemas-microsoft-com:office:office" xmlns:oel="http://schemas.microsoft.com/office/2019/extlst" xmlns:r="http://schemas.openxmlformats.org/officeDocument/2006/relationships" xmlns:m="http://schemas.openxmlformats.org/officeDocument/2006/math" xmlns:v="urn:schemas-microsoft-com:vml" xmlns:wp14="http://schemas.microsoft.com/office/word/2010/wordprocessingDrawing" xmlns:wp="http://schemas.openxmlformats.org/drawingml/2006/wordprocessingDrawing" xmlns:w10="urn:schemas-microsoft-com:office:word" xmlns:w="http://schemas.openxmlformats.org/wordprocessingml/2006/main" xmlns:w14="http://schemas.microsoft.com/office/word/2010/wordml" xmlns:w15="http://schemas.microsoft.com/office/word/2012/wordml" xmlns:w16cex="http://schemas.microsoft.com/office/word/2018/wordml/cex" xmlns:w16cid="http://schemas.microsoft.com/office/word/2016/wordml/cid" xmlns:w16="http://schemas.microsoft.com/office/word/2018/wordml" xmlns:w16du="http://schemas.microsoft.com/office/word/2023/wordml/word16du" xmlns:w16sdtdh="http://schemas.microsoft.com/office/word/2020/wordml/sdtdatahash" xmlns:w16sdtfl="http://schemas.microsoft.com/office/word/2024/wordml/sdtformatlock" xmlns:w16se="http://schemas.microsoft.com/office/word/2015/wordml/symex" xmlns:wpg="http://schemas.microsoft.com/office/word/2010/wordprocessingGroup" xmlns:wpi="http://schemas.microsoft.com/office/word/2010/wordprocessingInk" xmlns:wne="http://schemas.microsoft.com/office/word/2006/wordml" xmlns:wps="http://schemas.microsoft.com/office/word/2010/wordprocessingShape" mc:Ignorable="w14 w15 w16se w16cid w16 w16cex w16sdtdh w16sdtfl w16du wp14">
+  <w:p>
+    <w:pPr>
+      <w:pStyle w:val="Encabezado"/>
+    </w:pPr>
+  </w:p>
+</w:hdr>
 </file>
 
 <file path=word/numbering.xml><?xml version="1.0" encoding="utf-8"?>

--- a/SPAS_Carta_de_Entendimiento.docx
+++ b/SPAS_Carta_de_Entendimiento.docx
@@ -839,7 +839,23 @@
           <w:color w:val="000000" w:themeColor="text1"/>
           <w:lang w:val="es-AR"/>
         </w:rPr>
-        <w:t xml:space="preserve"> para Manifestar Voluntad y Compromiso de Compra por parte de GPAT/BAPT: </w:t>
+        <w:t xml:space="preserve"> para Manifestar Voluntad y Compromiso de Compra por parte de GPAT/B</w:t>
+      </w:r>
+      <w:r>
+        <w:rPr>
+          <w:rFonts w:asciiTheme="majorHAnsi" w:eastAsiaTheme="majorEastAsia" w:hAnsiTheme="majorHAnsi" w:cstheme="majorHAnsi"/>
+          <w:color w:val="000000" w:themeColor="text1"/>
+          <w:lang w:val="es-AR"/>
+        </w:rPr>
+        <w:t>P</w:t>
+      </w:r>
+      <w:r>
+        <w:rPr>
+          <w:rFonts w:asciiTheme="majorHAnsi" w:eastAsiaTheme="majorEastAsia" w:hAnsiTheme="majorHAnsi" w:cstheme="majorHAnsi"/>
+          <w:color w:val="000000" w:themeColor="text1"/>
+          <w:lang w:val="es-AR"/>
+        </w:rPr>
+        <w:t xml:space="preserve">AT: </w:t>
       </w:r>
     </w:p>
     <w:p>
@@ -3093,7 +3109,23 @@
           <w:color w:val="000000" w:themeColor="text1"/>
           <w:lang w:val="es-AR"/>
         </w:rPr>
-        <w:t>requisito concionante para confirmar la Manifestación de Voluntad de Compra)</w:t>
+        <w:t xml:space="preserve">requisito </w:t>
+      </w:r>
+      <w:r>
+        <w:rPr>
+          <w:rFonts w:asciiTheme="majorHAnsi" w:eastAsiaTheme="majorEastAsia" w:hAnsiTheme="majorHAnsi" w:cstheme="majorHAnsi"/>
+          <w:color w:val="000000" w:themeColor="text1"/>
+          <w:lang w:val="es-AR"/>
+        </w:rPr>
+        <w:t>condicionante</w:t>
+      </w:r>
+      <w:r>
+        <w:rPr>
+          <w:rFonts w:asciiTheme="majorHAnsi" w:eastAsiaTheme="majorEastAsia" w:hAnsiTheme="majorHAnsi" w:cstheme="majorHAnsi"/>
+          <w:color w:val="000000" w:themeColor="text1"/>
+          <w:lang w:val="es-AR"/>
+        </w:rPr>
+        <w:t xml:space="preserve"> para confirmar la Manifestación de Voluntad de Compra)</w:t>
       </w:r>
     </w:p>
     <w:p>
@@ -3169,7 +3201,23 @@
           <w:color w:val="000000" w:themeColor="text1"/>
           <w:lang w:val="es-AR"/>
         </w:rPr>
-        <w:t xml:space="preserve">NO es requisito concionante </w:t>
+        <w:t xml:space="preserve">NO es requisito </w:t>
+      </w:r>
+      <w:r>
+        <w:rPr>
+          <w:rFonts w:asciiTheme="majorHAnsi" w:eastAsiaTheme="majorEastAsia" w:hAnsiTheme="majorHAnsi" w:cstheme="majorHAnsi"/>
+          <w:color w:val="000000" w:themeColor="text1"/>
+          <w:lang w:val="es-AR"/>
+        </w:rPr>
+        <w:t>condicionante</w:t>
+      </w:r>
+      <w:r>
+        <w:rPr>
+          <w:rFonts w:asciiTheme="majorHAnsi" w:eastAsiaTheme="majorEastAsia" w:hAnsiTheme="majorHAnsi" w:cstheme="majorHAnsi"/>
+          <w:color w:val="000000" w:themeColor="text1"/>
+          <w:lang w:val="es-AR"/>
+        </w:rPr>
+        <w:t xml:space="preserve"> </w:t>
       </w:r>
       <w:r>
         <w:rPr>
@@ -9564,7 +9612,7 @@
         <w:szCs w:val="16"/>
         <w:lang w:val="es-ES"/>
       </w:rPr>
-      <w:t>21:29</w:t>
+      <w:t>21:44</w:t>
     </w:r>
     <w:r>
       <w:rPr>

--- a/SPAS_Carta_de_Entendimiento.docx
+++ b/SPAS_Carta_de_Entendimiento.docx
@@ -64,6 +64,26 @@
           <w:lang w:val="es-AR"/>
         </w:rPr>
         <w:t xml:space="preserve">ACUERDO </w:t>
+      </w:r>
+      <w:r>
+        <w:rPr>
+          <w:b w:val="0"/>
+          <w:bCs w:val="0"/>
+          <w:sz w:val="28"/>
+          <w:szCs w:val="28"/>
+          <w:lang w:val="es-AR"/>
+        </w:rPr>
+        <w:t>MARCO</w:t>
+      </w:r>
+      <w:r>
+        <w:rPr>
+          <w:b w:val="0"/>
+          <w:bCs w:val="0"/>
+          <w:sz w:val="28"/>
+          <w:szCs w:val="28"/>
+          <w:lang w:val="es-AR"/>
+        </w:rPr>
+        <w:t xml:space="preserve"> </w:t>
       </w:r>
       <w:r>
         <w:rPr>
@@ -8511,7 +8531,23 @@
           <w:lang w:val="es-AR"/>
         </w:rPr>
         <w:lastRenderedPageBreak/>
-        <w:t>alternativas para la firma de los contratos subsiguientes, iniciando por el ACUERDO MARCO DEFINITIVO. No obstante lo anterior y como única definición irrevocables, las partes acuerdan que l</w:t>
+        <w:t xml:space="preserve">alternativas para la firma de los contratos subsiguientes, iniciando por el ACUERDO MARCO DEFINITIVO. No </w:t>
+      </w:r>
+      <w:r>
+        <w:rPr>
+          <w:rFonts w:asciiTheme="majorHAnsi" w:eastAsiaTheme="majorEastAsia" w:hAnsiTheme="majorHAnsi" w:cstheme="majorHAnsi"/>
+          <w:color w:val="000000" w:themeColor="text1"/>
+          <w:lang w:val="es-AR"/>
+        </w:rPr>
+        <w:t>obstante,</w:t>
+      </w:r>
+      <w:r>
+        <w:rPr>
+          <w:rFonts w:asciiTheme="majorHAnsi" w:eastAsiaTheme="majorEastAsia" w:hAnsiTheme="majorHAnsi" w:cstheme="majorHAnsi"/>
+          <w:color w:val="000000" w:themeColor="text1"/>
+          <w:lang w:val="es-AR"/>
+        </w:rPr>
+        <w:t xml:space="preserve"> lo anterior y como única definición irrevocables, las partes acuerdan que l</w:t>
       </w:r>
       <w:r>
         <w:rPr>
@@ -9612,7 +9648,7 @@
         <w:szCs w:val="16"/>
         <w:lang w:val="es-ES"/>
       </w:rPr>
-      <w:t>21:44</w:t>
+      <w:t>22:14</w:t>
     </w:r>
     <w:r>
       <w:rPr>

--- a/SPAS_Carta_de_Entendimiento.docx
+++ b/SPAS_Carta_de_Entendimiento.docx
@@ -8784,7 +8784,23 @@
           <w:color w:val="000000" w:themeColor="text1"/>
           <w:lang w:val="es-AR"/>
         </w:rPr>
-        <w:t>En la Ciudad Autónoma de Buenos Aires, a los [●] días del mes de [●] de 2024.</w:t>
+        <w:t>En la Ciudad Autónoma de Buenos Aires, a los [●] días del mes de [●] de 202</w:t>
+      </w:r>
+      <w:r>
+        <w:rPr>
+          <w:rFonts w:asciiTheme="majorHAnsi" w:eastAsiaTheme="majorEastAsia" w:hAnsiTheme="majorHAnsi" w:cstheme="majorHAnsi"/>
+          <w:color w:val="000000" w:themeColor="text1"/>
+          <w:lang w:val="es-AR"/>
+        </w:rPr>
+        <w:t>5</w:t>
+      </w:r>
+      <w:r>
+        <w:rPr>
+          <w:rFonts w:asciiTheme="majorHAnsi" w:eastAsiaTheme="majorEastAsia" w:hAnsiTheme="majorHAnsi" w:cstheme="majorHAnsi"/>
+          <w:color w:val="000000" w:themeColor="text1"/>
+          <w:lang w:val="es-AR"/>
+        </w:rPr>
+        <w:t>.</w:t>
       </w:r>
     </w:p>
     <w:p>
@@ -9587,7 +9603,7 @@
         <w:szCs w:val="16"/>
         <w:lang w:val="es-ES"/>
       </w:rPr>
-      <w:t>11/25/25</w:t>
+      <w:t>11/26/25</w:t>
     </w:r>
     <w:r>
       <w:rPr>
@@ -9648,7 +9664,7 @@
         <w:szCs w:val="16"/>
         <w:lang w:val="es-ES"/>
       </w:rPr>
-      <w:t>22:14</w:t>
+      <w:t>02:32</w:t>
     </w:r>
     <w:r>
       <w:rPr>
